--- a/notes.docx
+++ b/notes.docx
@@ -142,7 +142,7 @@
     </w:p>
     <w:p>
       <w:r>
-        <w:t xml:space="preserve">    &lt;link rel="stylesheet" href="node_modules/font-awesome/css/font-awesome.min.css"&gt;</w:t>
+        <w:t xml:space="preserve">    &lt;link rel="stylesheet" href="node_modules/font-awesome/css/font-awesome.main.css"&gt;</w:t>
       </w:r>
     </w:p>
     <w:p>
@@ -169,6 +169,84 @@
       <w:r>
         <w:t>&lt;/head&gt;</w:t>
       </w:r>
+    </w:p>
+    <w:p>
+      <w:r/>
+    </w:p>
+    <w:p>
+      <w:r/>
+    </w:p>
+    <w:p>
+      <w:r>
+        <w:t>&lt;div class="col-sm"&gt;</w:t>
+      </w:r>
+    </w:p>
+    <w:p>
+      <w:r>
+        <w:t xml:space="preserve">                &lt;div class="card"&gt;</w:t>
+      </w:r>
+    </w:p>
+    <w:p>
+      <w:r>
+        <w:t xml:space="preserve">                    &lt;h3 class="card-header bg-primary text-white"&gt;Facts At a Glance&lt;/h3&gt;</w:t>
+      </w:r>
+    </w:p>
+    <w:p>
+      <w:r>
+        <w:t xml:space="preserve">                    &lt;div class="card-body"&gt;</w:t>
+      </w:r>
+    </w:p>
+    <w:p>
+      <w:r>
+        <w:t xml:space="preserve">                        &lt;dl class="row"&gt;</w:t>
+      </w:r>
+    </w:p>
+    <w:p>
+      <w:r>
+        <w:t xml:space="preserve">                            &lt;dt class="col-6"&gt;Started&lt;/dt&gt;</w:t>
+      </w:r>
+    </w:p>
+    <w:p>
+      <w:r>
+        <w:t xml:space="preserve">                            &lt;dd class="col-6"&gt;3 Feb. 2013&lt;/dd&gt;</w:t>
+      </w:r>
+    </w:p>
+    <w:p>
+      <w:r>
+        <w:t xml:space="preserve">                        &lt;/dl&gt;</w:t>
+      </w:r>
+    </w:p>
+    <w:p>
+      <w:r>
+        <w:t xml:space="preserve">                    &lt;/div&gt;</w:t>
+      </w:r>
+    </w:p>
+    <w:p>
+      <w:r>
+        <w:t xml:space="preserve">                &lt;/div&gt;</w:t>
+      </w:r>
+    </w:p>
+    <w:p>
+      <w:r>
+        <w:t xml:space="preserve">            &lt;/div&gt;</w:t>
+      </w:r>
+    </w:p>
+    <w:p>
+      <w:r/>
+    </w:p>
+    <w:p>
+      <w:r/>
+    </w:p>
+    <w:p>
+      <w:r>
+        <w:t>&lt;p class="mb-0"&gt;&lt;/p&gt;</w:t>
+        <w:tab/>
+        <w:tab/>
+        <w:t>//margin-bottom: 0;</w:t>
+      </w:r>
+    </w:p>
+    <w:p>
+      <w:r/>
     </w:p>
     <w:sectPr>
       <w:footnotePr>

--- a/notes.docx
+++ b/notes.docx
@@ -243,6 +243,17 @@
         <w:tab/>
         <w:tab/>
         <w:t>//margin-bottom: 0;</w:t>
+      </w:r>
+    </w:p>
+    <w:p>
+      <w:r/>
+    </w:p>
+    <w:p>
+      <w:r/>
+    </w:p>
+    <w:p>
+      <w:r>
+        <w:t>data-html="true" =&gt; can be styled using html (css?)</w:t>
       </w:r>
     </w:p>
     <w:p>
